--- a/Git和GitHub(2).docx
+++ b/Git和GitHub(2).docx
@@ -4,26 +4,7 @@
   <w:body>
     <w:p>
       <w:pPr>
-        <w:ind w:left="720" w:hanging="720"/>
-        <w:jc w:val="center"/>
-      </w:pPr>
-      <w:r>
-        <w:t>G</w:t>
-      </w:r>
-      <w:r>
-        <w:rPr>
-          <w:rFonts w:hint="eastAsia"/>
-        </w:rPr>
-        <w:t>it和GitHub（2）</w:t>
-      </w:r>
-    </w:p>
-    <w:p>
-      <w:pPr>
-        <w:ind w:left="720" w:hanging="720"/>
-        <w:jc w:val="right"/>
-        <w:rPr>
-          <w:rFonts w:hint="eastAsia"/>
-        </w:rPr>
+        <w:ind w:left="720" w:right="840" w:hanging="720"/>
       </w:pPr>
       <w:r>
         <w:rPr>
@@ -34,6 +15,11 @@
       <w:r>
         <w:t xml:space="preserve"> </w:t>
       </w:r>
+    </w:p>
+    <w:p>
+      <w:pPr>
+        <w:ind w:left="720" w:right="840" w:hanging="720"/>
+      </w:pPr>
       <w:r>
         <w:rPr>
           <w:rFonts w:hint="eastAsia"/>
@@ -71,13 +57,7 @@
         <w:rPr>
           <w:rFonts w:hint="eastAsia"/>
         </w:rPr>
-        <w:t>查看版本：</w:t>
-      </w:r>
-      <w:r>
-        <w:rPr>
-          <w:rFonts w:hint="eastAsia"/>
-        </w:rPr>
-        <w:t>查看历史记录 git</w:t>
+        <w:t>查看版本：查看历史记录 git</w:t>
       </w:r>
       <w:r>
         <w:t xml:space="preserve"> log</w:t>
@@ -86,9 +66,6 @@
     <w:p>
       <w:pPr>
         <w:ind w:left="300" w:firstLine="420"/>
-        <w:rPr>
-          <w:rFonts w:hint="eastAsia"/>
-        </w:rPr>
       </w:pPr>
       <w:r>
         <w:rPr>
@@ -109,9 +86,6 @@
     <w:p>
       <w:pPr>
         <w:ind w:left="720"/>
-        <w:rPr>
-          <w:rFonts w:hint="eastAsia"/>
-        </w:rPr>
       </w:pPr>
       <w:r>
         <w:rPr>
@@ -142,9 +116,6 @@
       <w:pPr>
         <w:pStyle w:val="a3"/>
         <w:ind w:left="720" w:firstLineChars="0" w:firstLine="0"/>
-        <w:rPr>
-          <w:rFonts w:hint="eastAsia"/>
-        </w:rPr>
       </w:pPr>
       <w:r>
         <w:rPr>
@@ -220,9 +191,6 @@
       <w:pPr>
         <w:pStyle w:val="a3"/>
         <w:ind w:left="720" w:firstLineChars="0" w:firstLine="0"/>
-        <w:rPr>
-          <w:rFonts w:hint="eastAsia"/>
-        </w:rPr>
       </w:pPr>
       <w:r>
         <w:rPr>
@@ -502,9 +470,6 @@
       <w:pPr>
         <w:pStyle w:val="a3"/>
         <w:ind w:left="720" w:firstLineChars="0" w:firstLine="0"/>
-        <w:rPr>
-          <w:rFonts w:hint="eastAsia"/>
-        </w:rPr>
       </w:pPr>
       <w:r>
         <w:rPr>
@@ -533,6 +498,1267 @@
         </w:rPr>
         <w:t>方便提交、分支、推送等操作。</w:t>
       </w:r>
+    </w:p>
+    <w:p>
+      <w:r>
+        <w:t>2020/6/16</w:t>
+      </w:r>
+    </w:p>
+    <w:p>
+      <w:pPr>
+        <w:pStyle w:val="a3"/>
+        <w:numPr>
+          <w:ilvl w:val="0"/>
+          <w:numId w:val="2"/>
+        </w:numPr>
+        <w:ind w:firstLineChars="0"/>
+      </w:pPr>
+      <w:r>
+        <w:rPr>
+          <w:rFonts w:hint="eastAsia"/>
+        </w:rPr>
+        <w:t>安装虚拟机：</w:t>
+      </w:r>
+    </w:p>
+    <w:p>
+      <w:pPr>
+        <w:pStyle w:val="a3"/>
+        <w:ind w:left="720" w:firstLineChars="0" w:firstLine="0"/>
+      </w:pPr>
+      <w:r>
+        <w:rPr>
+          <w:rFonts w:hint="eastAsia"/>
+        </w:rPr>
+        <w:t>下载安装</w:t>
+      </w:r>
+      <w:r>
+        <w:rPr>
+          <w:rFonts w:hint="eastAsia"/>
+        </w:rPr>
+        <w:t>V</w:t>
+      </w:r>
+      <w:r>
+        <w:t>M</w:t>
+      </w:r>
+      <w:r>
+        <w:rPr>
+          <w:rFonts w:hint="eastAsia"/>
+        </w:rPr>
+        <w:t>ware</w:t>
+      </w:r>
+    </w:p>
+    <w:p>
+      <w:pPr>
+        <w:pStyle w:val="a3"/>
+        <w:ind w:left="720" w:firstLineChars="0" w:firstLine="0"/>
+      </w:pPr>
+      <w:r>
+        <w:rPr>
+          <w:noProof/>
+        </w:rPr>
+        <w:drawing>
+          <wp:inline distT="0" distB="0" distL="0" distR="0" wp14:anchorId="78627452" wp14:editId="7A948AA6">
+            <wp:extent cx="4485327" cy="2796714"/>
+            <wp:effectExtent l="0" t="0" r="0" b="3810"/>
+            <wp:docPr id="1" name="图片 1"/>
+            <wp:cNvGraphicFramePr>
+              <a:graphicFrameLocks xmlns:a="http://schemas.openxmlformats.org/drawingml/2006/main" noChangeAspect="1"/>
+            </wp:cNvGraphicFramePr>
+            <a:graphic xmlns:a="http://schemas.openxmlformats.org/drawingml/2006/main">
+              <a:graphicData uri="http://schemas.openxmlformats.org/drawingml/2006/picture">
+                <pic:pic xmlns:pic="http://schemas.openxmlformats.org/drawingml/2006/picture">
+                  <pic:nvPicPr>
+                    <pic:cNvPr id="1" name=""/>
+                    <pic:cNvPicPr/>
+                  </pic:nvPicPr>
+                  <pic:blipFill>
+                    <a:blip r:embed="rId7"/>
+                    <a:stretch>
+                      <a:fillRect/>
+                    </a:stretch>
+                  </pic:blipFill>
+                  <pic:spPr>
+                    <a:xfrm>
+                      <a:off x="0" y="0"/>
+                      <a:ext cx="4494354" cy="2802342"/>
+                    </a:xfrm>
+                    <a:prstGeom prst="rect">
+                      <a:avLst/>
+                    </a:prstGeom>
+                  </pic:spPr>
+                </pic:pic>
+              </a:graphicData>
+            </a:graphic>
+          </wp:inline>
+        </w:drawing>
+      </w:r>
+    </w:p>
+    <w:p>
+      <w:pPr>
+        <w:pStyle w:val="a3"/>
+        <w:ind w:left="720" w:firstLineChars="0" w:firstLine="0"/>
+      </w:pPr>
+      <w:r>
+        <w:rPr>
+          <w:rFonts w:hint="eastAsia"/>
+        </w:rPr>
+        <w:lastRenderedPageBreak/>
+        <w:t>下载Cent</w:t>
+      </w:r>
+      <w:r>
+        <w:t xml:space="preserve">OS </w:t>
+      </w:r>
+      <w:r>
+        <w:rPr>
+          <w:rFonts w:hint="eastAsia"/>
+        </w:rPr>
+        <w:t>7镜像</w:t>
+      </w:r>
+    </w:p>
+    <w:p>
+      <w:pPr>
+        <w:pStyle w:val="a3"/>
+        <w:ind w:left="720" w:firstLineChars="0" w:firstLine="0"/>
+      </w:pPr>
+      <w:r>
+        <w:rPr>
+          <w:rFonts w:hint="eastAsia"/>
+        </w:rPr>
+        <w:t>打开V</w:t>
+      </w:r>
+      <w:r>
+        <w:t>M</w:t>
+      </w:r>
+      <w:r>
+        <w:rPr>
+          <w:rFonts w:hint="eastAsia"/>
+        </w:rPr>
+        <w:t>，创建新的虚拟机。</w:t>
+      </w:r>
+    </w:p>
+    <w:p>
+      <w:pPr>
+        <w:pStyle w:val="a3"/>
+        <w:ind w:left="720" w:firstLineChars="0" w:firstLine="0"/>
+        <w:rPr>
+          <w:rFonts w:hint="eastAsia"/>
+        </w:rPr>
+      </w:pPr>
+      <w:r>
+        <w:rPr>
+          <w:noProof/>
+        </w:rPr>
+        <w:drawing>
+          <wp:inline distT="0" distB="0" distL="0" distR="0" wp14:anchorId="5188A836" wp14:editId="7332F718">
+            <wp:extent cx="5274310" cy="3201035"/>
+            <wp:effectExtent l="0" t="0" r="2540" b="0"/>
+            <wp:docPr id="2" name="图片 2"/>
+            <wp:cNvGraphicFramePr>
+              <a:graphicFrameLocks xmlns:a="http://schemas.openxmlformats.org/drawingml/2006/main" noChangeAspect="1"/>
+            </wp:cNvGraphicFramePr>
+            <a:graphic xmlns:a="http://schemas.openxmlformats.org/drawingml/2006/main">
+              <a:graphicData uri="http://schemas.openxmlformats.org/drawingml/2006/picture">
+                <pic:pic xmlns:pic="http://schemas.openxmlformats.org/drawingml/2006/picture">
+                  <pic:nvPicPr>
+                    <pic:cNvPr id="1" name=""/>
+                    <pic:cNvPicPr/>
+                  </pic:nvPicPr>
+                  <pic:blipFill>
+                    <a:blip r:embed="rId8"/>
+                    <a:stretch>
+                      <a:fillRect/>
+                    </a:stretch>
+                  </pic:blipFill>
+                  <pic:spPr>
+                    <a:xfrm>
+                      <a:off x="0" y="0"/>
+                      <a:ext cx="5274310" cy="3201035"/>
+                    </a:xfrm>
+                    <a:prstGeom prst="rect">
+                      <a:avLst/>
+                    </a:prstGeom>
+                  </pic:spPr>
+                </pic:pic>
+              </a:graphicData>
+            </a:graphic>
+          </wp:inline>
+        </w:drawing>
+      </w:r>
+    </w:p>
+    <w:p>
+      <w:pPr>
+        <w:pStyle w:val="a3"/>
+        <w:numPr>
+          <w:ilvl w:val="0"/>
+          <w:numId w:val="2"/>
+        </w:numPr>
+        <w:ind w:firstLineChars="0"/>
+      </w:pPr>
+      <w:r>
+        <w:rPr>
+          <w:rFonts w:hint="eastAsia"/>
+        </w:rPr>
+        <w:t>Linux：</w:t>
+      </w:r>
+    </w:p>
+    <w:p>
+      <w:pPr>
+        <w:pStyle w:val="a3"/>
+        <w:ind w:left="720" w:firstLineChars="0" w:firstLine="0"/>
+      </w:pPr>
+      <w:r>
+        <w:rPr>
+          <w:rFonts w:hint="eastAsia"/>
+        </w:rPr>
+        <w:t>基于P</w:t>
+      </w:r>
+      <w:r>
+        <w:t>OSIX</w:t>
+      </w:r>
+      <w:r>
+        <w:rPr>
+          <w:rFonts w:hint="eastAsia"/>
+        </w:rPr>
+        <w:t>和U</w:t>
+      </w:r>
+      <w:r>
+        <w:t>NIX</w:t>
+      </w:r>
+      <w:r>
+        <w:rPr>
+          <w:rFonts w:hint="eastAsia"/>
+        </w:rPr>
+        <w:t>的多用户、多任务、支持多线程和多cpu的操作系统。</w:t>
+      </w:r>
+    </w:p>
+    <w:p>
+      <w:pPr>
+        <w:pStyle w:val="a3"/>
+        <w:ind w:left="720" w:firstLineChars="0" w:firstLine="0"/>
+      </w:pPr>
+      <w:r>
+        <w:t>Ls</w:t>
+      </w:r>
+      <w:r>
+        <w:rPr>
+          <w:rFonts w:hint="eastAsia"/>
+        </w:rPr>
+        <w:t>列出目录及</w:t>
+      </w:r>
+      <w:r>
+        <w:rPr>
+          <w:rFonts w:hint="eastAsia"/>
+        </w:rPr>
+        <w:t>文件，ls</w:t>
+      </w:r>
+      <w:r>
+        <w:t xml:space="preserve"> </w:t>
+      </w:r>
+      <w:r>
+        <w:rPr>
+          <w:rFonts w:hint="eastAsia"/>
+        </w:rPr>
+        <w:t>-p查看文件属性、</w:t>
+      </w:r>
+      <w:r>
+        <w:rPr>
+          <w:rFonts w:hint="eastAsia"/>
+        </w:rPr>
+        <w:t>所属</w:t>
+      </w:r>
+      <w:r>
+        <w:rPr>
+          <w:rFonts w:hint="eastAsia"/>
+        </w:rPr>
+        <w:t>用户和</w:t>
+      </w:r>
+      <w:r>
+        <w:rPr>
+          <w:rFonts w:hint="eastAsia"/>
+        </w:rPr>
+        <w:t>组。</w:t>
+      </w:r>
+      <w:r>
+        <w:rPr>
+          <w:rFonts w:hint="eastAsia"/>
+        </w:rPr>
+        <w:t>文件类型；属主权限；属组权限；其他用户权限</w:t>
+      </w:r>
+      <w:r>
+        <w:rPr>
+          <w:rFonts w:hint="eastAsia"/>
+        </w:rPr>
+        <w:t>。</w:t>
+      </w:r>
+      <w:r>
+        <w:t>d,</w:t>
+      </w:r>
+      <w:r>
+        <w:rPr>
+          <w:rFonts w:hint="eastAsia"/>
+        </w:rPr>
+        <w:t>目录文件；-文件；l链接文档；b可供储存的接口设备；c端口设备。</w:t>
+      </w:r>
+    </w:p>
+    <w:p>
+      <w:pPr>
+        <w:pStyle w:val="a3"/>
+        <w:ind w:left="720" w:firstLineChars="0" w:firstLine="0"/>
+        <w:rPr>
+          <w:rFonts w:ascii="Helvetica" w:hAnsi="Helvetica" w:cs="Helvetica" w:hint="eastAsia"/>
+          <w:color w:val="333333"/>
+          <w:shd w:val="clear" w:color="auto" w:fill="FFFFFF"/>
+        </w:rPr>
+      </w:pPr>
+      <w:r>
+        <w:rPr>
+          <w:rFonts w:hint="eastAsia"/>
+        </w:rPr>
+        <w:t>更改文件属性，</w:t>
+      </w:r>
+      <w:r>
+        <w:t>chgrp：更改文件属组</w:t>
+      </w:r>
+      <w:r>
+        <w:rPr>
+          <w:rFonts w:hint="eastAsia"/>
+        </w:rPr>
+        <w:t>；</w:t>
+      </w:r>
+      <w:r>
+        <w:rPr>
+          <w:rFonts w:ascii="Helvetica" w:hAnsi="Helvetica" w:cs="Helvetica"/>
+          <w:color w:val="333333"/>
+          <w:shd w:val="clear" w:color="auto" w:fill="FFFFFF"/>
+        </w:rPr>
+        <w:t>chown</w:t>
+      </w:r>
+      <w:r>
+        <w:rPr>
+          <w:rFonts w:ascii="Helvetica" w:hAnsi="Helvetica" w:cs="Helvetica"/>
+          <w:color w:val="333333"/>
+          <w:shd w:val="clear" w:color="auto" w:fill="FFFFFF"/>
+        </w:rPr>
+        <w:t>：更改文件属主，也可以同时更改文件属组</w:t>
+      </w:r>
+      <w:r>
+        <w:rPr>
+          <w:rFonts w:ascii="Helvetica" w:hAnsi="Helvetica" w:cs="Helvetica" w:hint="eastAsia"/>
+          <w:color w:val="333333"/>
+          <w:shd w:val="clear" w:color="auto" w:fill="FFFFFF"/>
+        </w:rPr>
+        <w:t>；</w:t>
+      </w:r>
+      <w:r>
+        <w:rPr>
+          <w:rFonts w:ascii="Helvetica" w:hAnsi="Helvetica" w:cs="Helvetica"/>
+          <w:color w:val="333333"/>
+          <w:shd w:val="clear" w:color="auto" w:fill="FFFFFF"/>
+        </w:rPr>
+        <w:t>chmod</w:t>
+      </w:r>
+      <w:r>
+        <w:rPr>
+          <w:rFonts w:ascii="Helvetica" w:hAnsi="Helvetica" w:cs="Helvetica"/>
+          <w:color w:val="333333"/>
+          <w:shd w:val="clear" w:color="auto" w:fill="FFFFFF"/>
+        </w:rPr>
+        <w:t>：更改文件</w:t>
+      </w:r>
+      <w:r>
+        <w:rPr>
+          <w:rFonts w:ascii="Helvetica" w:hAnsi="Helvetica" w:cs="Helvetica"/>
+          <w:color w:val="333333"/>
+          <w:shd w:val="clear" w:color="auto" w:fill="FFFFFF"/>
+        </w:rPr>
+        <w:t>9</w:t>
+      </w:r>
+      <w:r>
+        <w:rPr>
+          <w:rFonts w:ascii="Helvetica" w:hAnsi="Helvetica" w:cs="Helvetica"/>
+          <w:color w:val="333333"/>
+          <w:shd w:val="clear" w:color="auto" w:fill="FFFFFF"/>
+        </w:rPr>
+        <w:t>个属性</w:t>
+      </w:r>
+      <w:r>
+        <w:rPr>
+          <w:rFonts w:ascii="Helvetica" w:hAnsi="Helvetica" w:cs="Helvetica" w:hint="eastAsia"/>
+          <w:color w:val="333333"/>
+          <w:shd w:val="clear" w:color="auto" w:fill="FFFFFF"/>
+        </w:rPr>
+        <w:t>。</w:t>
+      </w:r>
+    </w:p>
+    <w:p>
+      <w:pPr>
+        <w:ind w:left="300" w:firstLine="420"/>
+      </w:pPr>
+      <w:r>
+        <w:rPr>
+          <w:rFonts w:hint="eastAsia"/>
+        </w:rPr>
+        <w:t>c</w:t>
+      </w:r>
+      <w:r>
+        <w:t>d：切换目录</w:t>
+      </w:r>
+    </w:p>
+    <w:p>
+      <w:pPr>
+        <w:ind w:left="300" w:firstLine="420"/>
+      </w:pPr>
+      <w:r>
+        <w:t>pwd：显示目前的目录</w:t>
+      </w:r>
+    </w:p>
+    <w:p>
+      <w:pPr>
+        <w:ind w:left="300" w:firstLine="420"/>
+      </w:pPr>
+      <w:r>
+        <w:t>mkdir：创建一个新的目录</w:t>
+      </w:r>
+    </w:p>
+    <w:p>
+      <w:pPr>
+        <w:ind w:left="300" w:firstLine="420"/>
+      </w:pPr>
+      <w:r>
+        <w:t>rmdir：删除一个空的目录</w:t>
+      </w:r>
+    </w:p>
+    <w:p>
+      <w:pPr>
+        <w:ind w:left="300" w:firstLine="420"/>
+      </w:pPr>
+      <w:r>
+        <w:t>cp: 复制文件或目录</w:t>
+      </w:r>
+    </w:p>
+    <w:p>
+      <w:pPr>
+        <w:ind w:left="300" w:firstLine="420"/>
+      </w:pPr>
+      <w:r>
+        <w:t>rm: 移除文件或目录</w:t>
+      </w:r>
+    </w:p>
+    <w:p>
+      <w:pPr>
+        <w:ind w:left="300" w:firstLine="420"/>
+      </w:pPr>
+      <w:r>
+        <w:t>mv: 移动文件与目录，或修改文件与目录的名称</w:t>
+      </w:r>
+    </w:p>
+    <w:p>
+      <w:pPr>
+        <w:pStyle w:val="a3"/>
+        <w:ind w:left="720" w:firstLineChars="0" w:firstLine="0"/>
+      </w:pPr>
+      <w:r>
+        <w:rPr>
+          <w:rFonts w:hint="eastAsia"/>
+        </w:rPr>
+        <w:t>用户和用户组管理：</w:t>
+      </w:r>
+    </w:p>
+    <w:p>
+      <w:pPr>
+        <w:pStyle w:val="a3"/>
+        <w:ind w:left="1140" w:firstLineChars="0" w:firstLine="0"/>
+      </w:pPr>
+      <w:r>
+        <w:t xml:space="preserve">useradd: </w:t>
+      </w:r>
+      <w:r>
+        <w:rPr>
+          <w:rFonts w:hint="eastAsia"/>
+        </w:rPr>
+        <w:t>添加新的用户账号，u</w:t>
+      </w:r>
+      <w:r>
+        <w:t xml:space="preserve">seradd </w:t>
+      </w:r>
+      <w:r>
+        <w:rPr>
+          <w:rFonts w:hint="eastAsia"/>
+        </w:rPr>
+        <w:t xml:space="preserve">选项 用户名 </w:t>
+      </w:r>
+    </w:p>
+    <w:p>
+      <w:pPr>
+        <w:pStyle w:val="a3"/>
+        <w:ind w:left="1980" w:firstLineChars="0" w:firstLine="0"/>
+      </w:pPr>
+      <w:r>
+        <w:rPr>
+          <w:rFonts w:hint="eastAsia"/>
+        </w:rPr>
+        <w:t>选项：</w:t>
+      </w:r>
+      <w:r>
+        <w:t>-c comment 指定一段注释性描述。</w:t>
+      </w:r>
+    </w:p>
+    <w:p>
+      <w:pPr>
+        <w:ind w:left="2610"/>
+      </w:pPr>
+      <w:r>
+        <w:t>-d 目录 指定用户主目录，如果此目录不存在，则同时使用-m选项，可以创建主目录。</w:t>
+      </w:r>
+    </w:p>
+    <w:p>
+      <w:pPr>
+        <w:ind w:left="2100" w:firstLine="420"/>
+      </w:pPr>
+      <w:r>
+        <w:t>-g 用户组 指定用户所属的用户组。</w:t>
+      </w:r>
+    </w:p>
+    <w:p>
+      <w:pPr>
+        <w:pStyle w:val="a3"/>
+        <w:ind w:left="2400" w:firstLineChars="0" w:firstLine="120"/>
+      </w:pPr>
+      <w:r>
+        <w:t>-G 用户组，用户组 指定用户所属的附加组。</w:t>
+      </w:r>
+    </w:p>
+    <w:p>
+      <w:pPr>
+        <w:pStyle w:val="a3"/>
+        <w:ind w:left="2280" w:firstLineChars="0" w:firstLine="240"/>
+      </w:pPr>
+      <w:r>
+        <w:t>-s Shell文件 指定用户的登录Shell。</w:t>
+      </w:r>
+    </w:p>
+    <w:p>
+      <w:pPr>
+        <w:pStyle w:val="a3"/>
+        <w:ind w:leftChars="1185" w:left="2698" w:hangingChars="100" w:hanging="210"/>
+      </w:pPr>
+      <w:r>
+        <w:t>-u 用户号 指定用户的用户号，如果同时有-o选项，则可以重复使用其他用户的标识号。</w:t>
+      </w:r>
+    </w:p>
+    <w:p>
+      <w:r>
+        <w:tab/>
+      </w:r>
+      <w:r>
+        <w:tab/>
+      </w:r>
+      <w:r>
+        <w:tab/>
+      </w:r>
+      <w:r>
+        <w:rPr>
+          <w:rFonts w:hint="eastAsia"/>
+        </w:rPr>
+        <w:t>userdel：删除账号 userdel</w:t>
+      </w:r>
+      <w:r>
+        <w:t xml:space="preserve"> </w:t>
+      </w:r>
+      <w:r>
+        <w:rPr>
+          <w:rFonts w:hint="eastAsia"/>
+        </w:rPr>
+        <w:t>选项 用户名 -</w:t>
+      </w:r>
+      <w:r>
+        <w:t>r</w:t>
+      </w:r>
+      <w:r>
+        <w:rPr>
+          <w:rFonts w:hint="eastAsia"/>
+        </w:rPr>
+        <w:t>把用户主目录一起删除</w:t>
+      </w:r>
+      <w:r>
+        <w:rPr>
+          <w:rFonts w:hint="eastAsia"/>
+        </w:rPr>
+        <w:t>。</w:t>
+      </w:r>
+    </w:p>
+    <w:p>
+      <w:r>
+        <w:lastRenderedPageBreak/>
+        <w:tab/>
+      </w:r>
+      <w:r>
+        <w:tab/>
+      </w:r>
+      <w:r>
+        <w:tab/>
+      </w:r>
+      <w:r>
+        <w:rPr>
+          <w:rFonts w:hint="eastAsia"/>
+        </w:rPr>
+        <w:t>usermod</w:t>
+      </w:r>
+      <w:r>
+        <w:t xml:space="preserve">: </w:t>
+      </w:r>
+      <w:r>
+        <w:rPr>
+          <w:rFonts w:hint="eastAsia"/>
+        </w:rPr>
+        <w:t>修改账号， -l改为新用户名。</w:t>
+      </w:r>
+    </w:p>
+    <w:p>
+      <w:r>
+        <w:tab/>
+      </w:r>
+      <w:r>
+        <w:tab/>
+      </w:r>
+      <w:r>
+        <w:tab/>
+      </w:r>
+      <w:r>
+        <w:rPr>
+          <w:rFonts w:hint="eastAsia"/>
+        </w:rPr>
+        <w:t>groupadd：添加新的用户组。-g</w:t>
+      </w:r>
+      <w:r>
+        <w:t xml:space="preserve"> </w:t>
+      </w:r>
+      <w:r>
+        <w:rPr>
+          <w:rFonts w:hint="eastAsia"/>
+        </w:rPr>
+        <w:t>指定新用户组的组标识号。</w:t>
+      </w:r>
+    </w:p>
+    <w:p>
+      <w:r>
+        <w:tab/>
+      </w:r>
+      <w:r>
+        <w:tab/>
+      </w:r>
+      <w:r>
+        <w:tab/>
+      </w:r>
+      <w:r>
+        <w:rPr>
+          <w:rFonts w:hint="eastAsia"/>
+        </w:rPr>
+        <w:t>groupdel：删除用户组。</w:t>
+      </w:r>
+    </w:p>
+    <w:p>
+      <w:pPr>
+        <w:rPr>
+          <w:rFonts w:hint="eastAsia"/>
+        </w:rPr>
+      </w:pPr>
+      <w:r>
+        <w:tab/>
+      </w:r>
+      <w:r>
+        <w:tab/>
+      </w:r>
+      <w:r>
+        <w:tab/>
+      </w:r>
+      <w:r>
+        <w:rPr>
+          <w:rFonts w:hint="eastAsia"/>
+        </w:rPr>
+        <w:t>groupmod：修改用户组属性。</w:t>
+      </w:r>
+    </w:p>
+    <w:p>
+      <w:pPr>
+        <w:pStyle w:val="a3"/>
+        <w:ind w:left="720" w:firstLineChars="0" w:firstLine="0"/>
+        <w:rPr>
+          <w:rFonts w:hint="eastAsia"/>
+        </w:rPr>
+      </w:pPr>
+    </w:p>
+    <w:p>
+      <w:pPr>
+        <w:pStyle w:val="a3"/>
+        <w:numPr>
+          <w:ilvl w:val="0"/>
+          <w:numId w:val="2"/>
+        </w:numPr>
+        <w:ind w:firstLineChars="0"/>
+      </w:pPr>
+      <w:r>
+        <w:rPr>
+          <w:rFonts w:hint="eastAsia"/>
+        </w:rPr>
+        <w:t>Vi/</w:t>
+      </w:r>
+      <w:r>
+        <w:t>V</w:t>
+      </w:r>
+      <w:r>
+        <w:rPr>
+          <w:rFonts w:hint="eastAsia"/>
+        </w:rPr>
+        <w:t>im编辑器:</w:t>
+      </w:r>
+    </w:p>
+    <w:p>
+      <w:pPr>
+        <w:pStyle w:val="a3"/>
+        <w:ind w:left="720" w:firstLineChars="0" w:firstLine="0"/>
+      </w:pPr>
+      <w:r>
+        <w:t>Vi</w:t>
+      </w:r>
+      <w:r>
+        <w:rPr>
+          <w:rFonts w:hint="eastAsia"/>
+        </w:rPr>
+        <w:t>三个模式，插入模式、命令模式、</w:t>
+      </w:r>
+      <w:r>
+        <w:rPr>
+          <w:rFonts w:hint="eastAsia"/>
+        </w:rPr>
+        <w:t>底线命令</w:t>
+      </w:r>
+      <w:r>
+        <w:rPr>
+          <w:rFonts w:hint="eastAsia"/>
+        </w:rPr>
+        <w:t>模式。</w:t>
+      </w:r>
+    </w:p>
+    <w:p>
+      <w:pPr>
+        <w:pStyle w:val="a3"/>
+        <w:ind w:left="720" w:firstLineChars="0" w:firstLine="0"/>
+      </w:pPr>
+      <w:r>
+        <w:rPr>
+          <w:rFonts w:hint="eastAsia"/>
+          <w:noProof/>
+        </w:rPr>
+        <w:drawing>
+          <wp:inline distT="0" distB="0" distL="0" distR="0" wp14:anchorId="6EAA1D89" wp14:editId="59F9FF37">
+            <wp:extent cx="5265420" cy="3722370"/>
+            <wp:effectExtent l="0" t="0" r="0" b="0"/>
+            <wp:docPr id="3" name="图片 3"/>
+            <wp:cNvGraphicFramePr>
+              <a:graphicFrameLocks xmlns:a="http://schemas.openxmlformats.org/drawingml/2006/main" noChangeAspect="1"/>
+            </wp:cNvGraphicFramePr>
+            <a:graphic xmlns:a="http://schemas.openxmlformats.org/drawingml/2006/main">
+              <a:graphicData uri="http://schemas.openxmlformats.org/drawingml/2006/picture">
+                <pic:pic xmlns:pic="http://schemas.openxmlformats.org/drawingml/2006/picture">
+                  <pic:nvPicPr>
+                    <pic:cNvPr id="0" name="Picture 1"/>
+                    <pic:cNvPicPr>
+                      <a:picLocks noChangeAspect="1" noChangeArrowheads="1"/>
+                    </pic:cNvPicPr>
+                  </pic:nvPicPr>
+                  <pic:blipFill>
+                    <a:blip r:embed="rId9">
+                      <a:extLst>
+                        <a:ext uri="{28A0092B-C50C-407E-A947-70E740481C1C}">
+                          <a14:useLocalDpi xmlns:a14="http://schemas.microsoft.com/office/drawing/2010/main" val="0"/>
+                        </a:ext>
+                      </a:extLst>
+                    </a:blip>
+                    <a:srcRect/>
+                    <a:stretch>
+                      <a:fillRect/>
+                    </a:stretch>
+                  </pic:blipFill>
+                  <pic:spPr bwMode="auto">
+                    <a:xfrm>
+                      <a:off x="0" y="0"/>
+                      <a:ext cx="5265420" cy="3722370"/>
+                    </a:xfrm>
+                    <a:prstGeom prst="rect">
+                      <a:avLst/>
+                    </a:prstGeom>
+                    <a:noFill/>
+                    <a:ln>
+                      <a:noFill/>
+                    </a:ln>
+                  </pic:spPr>
+                </pic:pic>
+              </a:graphicData>
+            </a:graphic>
+          </wp:inline>
+        </w:drawing>
+      </w:r>
+    </w:p>
+    <w:p>
+      <w:pPr>
+        <w:pStyle w:val="a3"/>
+        <w:ind w:left="720" w:firstLineChars="0" w:firstLine="0"/>
+        <w:rPr>
+          <w:rFonts w:hint="eastAsia"/>
+        </w:rPr>
+      </w:pPr>
+      <w:r>
+        <w:rPr>
+          <w:noProof/>
+        </w:rPr>
+        <w:lastRenderedPageBreak/>
+        <w:drawing>
+          <wp:inline distT="0" distB="0" distL="0" distR="0" wp14:anchorId="4E505BB9" wp14:editId="782DBA76">
+            <wp:extent cx="5274310" cy="6899910"/>
+            <wp:effectExtent l="0" t="0" r="2540" b="0"/>
+            <wp:docPr id="4" name="图片 4"/>
+            <wp:cNvGraphicFramePr>
+              <a:graphicFrameLocks xmlns:a="http://schemas.openxmlformats.org/drawingml/2006/main" noChangeAspect="1"/>
+            </wp:cNvGraphicFramePr>
+            <a:graphic xmlns:a="http://schemas.openxmlformats.org/drawingml/2006/main">
+              <a:graphicData uri="http://schemas.openxmlformats.org/drawingml/2006/picture">
+                <pic:pic xmlns:pic="http://schemas.openxmlformats.org/drawingml/2006/picture">
+                  <pic:nvPicPr>
+                    <pic:cNvPr id="1" name=""/>
+                    <pic:cNvPicPr/>
+                  </pic:nvPicPr>
+                  <pic:blipFill>
+                    <a:blip r:embed="rId10"/>
+                    <a:stretch>
+                      <a:fillRect/>
+                    </a:stretch>
+                  </pic:blipFill>
+                  <pic:spPr>
+                    <a:xfrm>
+                      <a:off x="0" y="0"/>
+                      <a:ext cx="5274310" cy="6899910"/>
+                    </a:xfrm>
+                    <a:prstGeom prst="rect">
+                      <a:avLst/>
+                    </a:prstGeom>
+                  </pic:spPr>
+                </pic:pic>
+              </a:graphicData>
+            </a:graphic>
+          </wp:inline>
+        </w:drawing>
+      </w:r>
+    </w:p>
+    <w:p>
+      <w:pPr>
+        <w:pStyle w:val="a3"/>
+        <w:numPr>
+          <w:ilvl w:val="0"/>
+          <w:numId w:val="2"/>
+        </w:numPr>
+        <w:ind w:firstLineChars="0"/>
+      </w:pPr>
+      <w:r>
+        <w:t>rpm</w:t>
+      </w:r>
+      <w:r>
+        <w:rPr>
+          <w:rFonts w:hint="eastAsia"/>
+        </w:rPr>
+        <w:t>：</w:t>
+      </w:r>
+    </w:p>
+    <w:p>
+      <w:pPr>
+        <w:pStyle w:val="a3"/>
+        <w:ind w:left="720" w:firstLineChars="0" w:firstLine="0"/>
+      </w:pPr>
+      <w:r>
+        <w:rPr>
+          <w:rFonts w:hint="eastAsia"/>
+        </w:rPr>
+        <w:t>rpm软件包的管理工具。</w:t>
+      </w:r>
+    </w:p>
+    <w:p>
+      <w:pPr>
+        <w:pStyle w:val="a3"/>
+        <w:ind w:left="720" w:firstLineChars="0" w:firstLine="0"/>
+      </w:pPr>
+      <w:r>
+        <w:rPr>
+          <w:rFonts w:hint="eastAsia"/>
+        </w:rPr>
+        <w:t>选项：</w:t>
+      </w:r>
+    </w:p>
+    <w:p>
+      <w:pPr>
+        <w:pStyle w:val="a3"/>
+        <w:ind w:left="720"/>
+      </w:pPr>
+      <w:r>
+        <w:t>-a：查询所有套件；</w:t>
+      </w:r>
+    </w:p>
+    <w:p>
+      <w:pPr>
+        <w:pStyle w:val="a3"/>
+        <w:ind w:left="720"/>
+      </w:pPr>
+      <w:r>
+        <w:t>-b&lt;完成阶段&gt;&lt;套件档&gt;+或-t &lt;完成阶段&gt;&lt;套件档&gt;+：设置包装套件的完成阶段，并指定套件档的文件名称；</w:t>
+      </w:r>
+    </w:p>
+    <w:p>
+      <w:pPr>
+        <w:pStyle w:val="a3"/>
+        <w:ind w:left="720"/>
+      </w:pPr>
+      <w:r>
+        <w:t>-c：只列出组态配置文件，本参数需配合"-l"参数使用；</w:t>
+      </w:r>
+    </w:p>
+    <w:p>
+      <w:pPr>
+        <w:pStyle w:val="a3"/>
+        <w:ind w:left="720"/>
+      </w:pPr>
+      <w:r>
+        <w:t>-d：只列出文本文件，本参数需配合"-l"参数使用；</w:t>
+      </w:r>
+    </w:p>
+    <w:p>
+      <w:pPr>
+        <w:pStyle w:val="a3"/>
+        <w:ind w:left="720"/>
+      </w:pPr>
+      <w:r>
+        <w:t>-e&lt;套件档&gt;或--erase&lt;套件档&gt;：删除指定的套件；</w:t>
+      </w:r>
+    </w:p>
+    <w:p>
+      <w:pPr>
+        <w:pStyle w:val="a3"/>
+        <w:ind w:left="720"/>
+      </w:pPr>
+      <w:r>
+        <w:lastRenderedPageBreak/>
+        <w:t>-f&lt;文件&gt;+：查询拥有指定文件的套件；</w:t>
+      </w:r>
+    </w:p>
+    <w:p>
+      <w:pPr>
+        <w:pStyle w:val="a3"/>
+        <w:ind w:left="720"/>
+      </w:pPr>
+      <w:r>
+        <w:t>-h或--hash：套件安装时列出标记；</w:t>
+      </w:r>
+    </w:p>
+    <w:p>
+      <w:pPr>
+        <w:pStyle w:val="a3"/>
+        <w:ind w:left="720"/>
+      </w:pPr>
+      <w:r>
+        <w:t>-i：显示套件的相关信息；</w:t>
+      </w:r>
+    </w:p>
+    <w:p>
+      <w:pPr>
+        <w:pStyle w:val="a3"/>
+        <w:ind w:left="720"/>
+      </w:pPr>
+      <w:r>
+        <w:t>-i&lt;套件档&gt;或--install&lt;套件档&gt;：安装指定的套件档；</w:t>
+      </w:r>
+    </w:p>
+    <w:p>
+      <w:pPr>
+        <w:pStyle w:val="a3"/>
+        <w:ind w:left="720"/>
+      </w:pPr>
+      <w:r>
+        <w:t>-l：显示套件的文件列表；</w:t>
+      </w:r>
+    </w:p>
+    <w:p>
+      <w:pPr>
+        <w:pStyle w:val="a3"/>
+        <w:ind w:left="720"/>
+      </w:pPr>
+      <w:r>
+        <w:t>-p&lt;套件档&gt;+：查询指定的RPM套件档；</w:t>
+      </w:r>
+    </w:p>
+    <w:p>
+      <w:pPr>
+        <w:pStyle w:val="a3"/>
+        <w:ind w:left="720"/>
+      </w:pPr>
+      <w:r>
+        <w:t>-q：使用询问模式，当遇到任何问题时，rpm指令会先询问用户；</w:t>
+      </w:r>
+    </w:p>
+    <w:p>
+      <w:pPr>
+        <w:pStyle w:val="a3"/>
+        <w:ind w:left="720"/>
+      </w:pPr>
+      <w:r>
+        <w:t>-R：显示套件的关联性信息；</w:t>
+      </w:r>
+    </w:p>
+    <w:p>
+      <w:pPr>
+        <w:pStyle w:val="a3"/>
+        <w:ind w:left="720"/>
+      </w:pPr>
+      <w:r>
+        <w:t>-s：显示文件状态，本参数需配合"-l"参数使用；</w:t>
+      </w:r>
+    </w:p>
+    <w:p>
+      <w:pPr>
+        <w:pStyle w:val="a3"/>
+        <w:ind w:left="720"/>
+      </w:pPr>
+      <w:r>
+        <w:t>-U&lt;套件档&gt;或--upgrade&lt;套件档&gt;：升级指定的套件档；</w:t>
+      </w:r>
+    </w:p>
+    <w:p>
+      <w:pPr>
+        <w:pStyle w:val="a3"/>
+        <w:ind w:left="720"/>
+      </w:pPr>
+      <w:r>
+        <w:t>-v：显示指令执行过程；</w:t>
+      </w:r>
+    </w:p>
+    <w:p>
+      <w:pPr>
+        <w:pStyle w:val="a3"/>
+        <w:ind w:left="720"/>
+      </w:pPr>
+      <w:r>
+        <w:t>-vv：详细显示指令执行过程，便于排错。</w:t>
+      </w:r>
+    </w:p>
+    <w:p>
+      <w:pPr>
+        <w:pStyle w:val="a3"/>
+        <w:ind w:left="720" w:firstLineChars="0" w:firstLine="0"/>
+        <w:rPr>
+          <w:rFonts w:hint="eastAsia"/>
+        </w:rPr>
+      </w:pPr>
+      <w:r>
+        <w:rPr>
+          <w:rFonts w:hint="eastAsia"/>
+        </w:rPr>
+        <w:t xml:space="preserve"> </w:t>
+      </w:r>
+      <w:r>
+        <w:t xml:space="preserve">   </w:t>
+      </w:r>
+      <w:r>
+        <w:rPr>
+          <w:rFonts w:hint="eastAsia"/>
+        </w:rPr>
+        <w:t>-ql：查询</w:t>
+      </w:r>
+    </w:p>
+    <w:p>
+      <w:pPr>
+        <w:pStyle w:val="a3"/>
+        <w:numPr>
+          <w:ilvl w:val="0"/>
+          <w:numId w:val="2"/>
+        </w:numPr>
+        <w:ind w:firstLineChars="0"/>
+      </w:pPr>
+      <w:r>
+        <w:rPr>
+          <w:rFonts w:hint="eastAsia"/>
+        </w:rPr>
+        <w:t>yum</w:t>
+      </w:r>
+      <w:r>
+        <w:rPr>
+          <w:rFonts w:hint="eastAsia"/>
+        </w:rPr>
+        <w:t>：</w:t>
+      </w:r>
+    </w:p>
+    <w:p>
+      <w:pPr>
+        <w:pStyle w:val="a3"/>
+        <w:ind w:left="720" w:firstLineChars="0" w:firstLine="0"/>
+        <w:rPr>
+          <w:rFonts w:hint="eastAsia"/>
+        </w:rPr>
+      </w:pPr>
+      <w:r>
+        <w:t>是一个在Fedora和RedHat以及SUSE中的Shell前端软件包管理器。提供了查找、安装、删除某一个、一组甚至全部软件包的命令</w:t>
+      </w:r>
+      <w:r>
+        <w:rPr>
+          <w:rFonts w:hint="eastAsia"/>
+        </w:rPr>
+        <w:t>。</w:t>
+      </w:r>
+    </w:p>
+    <w:p>
+      <w:pPr>
+        <w:pStyle w:val="a3"/>
+        <w:ind w:left="720" w:firstLineChars="0" w:firstLine="0"/>
+      </w:pPr>
+      <w:r>
+        <w:t xml:space="preserve">yum </w:t>
+      </w:r>
+      <w:r>
+        <w:rPr>
+          <w:rFonts w:hint="eastAsia"/>
+        </w:rPr>
+        <w:t>可选 操作 操作对象</w:t>
+      </w:r>
+    </w:p>
+    <w:p>
+      <w:pPr>
+        <w:pStyle w:val="a3"/>
+        <w:ind w:left="720" w:firstLineChars="0" w:firstLine="0"/>
+      </w:pPr>
+      <w:r>
+        <w:rPr>
+          <w:rFonts w:hint="eastAsia"/>
+        </w:rPr>
+        <w:t>常用命令：</w:t>
+      </w:r>
+    </w:p>
+    <w:p>
+      <w:pPr>
+        <w:pStyle w:val="a3"/>
+        <w:ind w:left="1140" w:firstLineChars="0" w:firstLine="0"/>
+      </w:pPr>
+      <w:r>
+        <w:t>列出所有可更新的软件清单命令：yum check-update</w:t>
+      </w:r>
+    </w:p>
+    <w:p>
+      <w:pPr>
+        <w:pStyle w:val="a3"/>
+        <w:ind w:left="1140" w:firstLineChars="0" w:firstLine="0"/>
+      </w:pPr>
+      <w:r>
+        <w:t>更新所有软件命令：yum update</w:t>
+      </w:r>
+    </w:p>
+    <w:p>
+      <w:pPr>
+        <w:pStyle w:val="a3"/>
+        <w:ind w:left="1140" w:firstLineChars="0" w:firstLine="0"/>
+      </w:pPr>
+      <w:r>
+        <w:t>仅安装指定的软件命令：yum install &lt;package_name&gt;</w:t>
+      </w:r>
+    </w:p>
+    <w:p>
+      <w:pPr>
+        <w:pStyle w:val="a3"/>
+        <w:ind w:left="1140" w:firstLineChars="0" w:firstLine="0"/>
+      </w:pPr>
+      <w:r>
+        <w:t>仅更新指定的软件命令：yum update &lt;package_name&gt;</w:t>
+      </w:r>
+    </w:p>
+    <w:p>
+      <w:pPr>
+        <w:pStyle w:val="a3"/>
+        <w:ind w:left="1140" w:firstLineChars="0" w:firstLine="0"/>
+      </w:pPr>
+      <w:r>
+        <w:t>列出所有可安裝的软件清单命令：yum list</w:t>
+      </w:r>
+    </w:p>
+    <w:p>
+      <w:pPr>
+        <w:pStyle w:val="a3"/>
+        <w:ind w:left="1140" w:firstLineChars="0" w:firstLine="0"/>
+      </w:pPr>
+      <w:r>
+        <w:t xml:space="preserve">删除软件包命令：yum remove &lt;package_name&gt; </w:t>
+      </w:r>
+    </w:p>
+    <w:p>
+      <w:pPr>
+        <w:pStyle w:val="a3"/>
+        <w:ind w:left="1140" w:firstLineChars="0" w:firstLine="0"/>
+      </w:pPr>
+      <w:r>
+        <w:t xml:space="preserve">查找软件包 命令：yum search &lt;keyword&gt; </w:t>
+      </w:r>
+    </w:p>
+    <w:p>
+      <w:pPr>
+        <w:pStyle w:val="a3"/>
+        <w:ind w:left="1140" w:firstLineChars="0" w:firstLine="0"/>
+      </w:pPr>
+      <w:r>
+        <w:t xml:space="preserve">清除缓存命令: </w:t>
+      </w:r>
+    </w:p>
+    <w:p>
+      <w:pPr>
+        <w:ind w:left="1260" w:firstLine="420"/>
+      </w:pPr>
+      <w:r>
+        <w:t>yum clean packages: 清除缓存目录下的软件包</w:t>
+      </w:r>
+    </w:p>
+    <w:p>
+      <w:pPr>
+        <w:ind w:left="1260" w:firstLine="420"/>
+      </w:pPr>
+      <w:r>
+        <w:t>yum clean headers: 清除缓存目录下的 headers</w:t>
+      </w:r>
+    </w:p>
+    <w:p>
+      <w:pPr>
+        <w:ind w:left="1260" w:firstLine="420"/>
+      </w:pPr>
+      <w:r>
+        <w:t>yum clean oldheaders: 清除缓存目录下旧的 headers</w:t>
+      </w:r>
+    </w:p>
+    <w:p>
+      <w:pPr>
+        <w:ind w:left="1680"/>
+      </w:pPr>
+      <w:r>
+        <w:t xml:space="preserve">yum clean, yum clean all (= yum clean packages; yum clean oldheaders) </w:t>
+      </w:r>
+      <w:r>
+        <w:rPr>
+          <w:rFonts w:hint="eastAsia"/>
+        </w:rPr>
+        <w:t>：</w:t>
+      </w:r>
+      <w:r>
+        <w:t>清除缓存目录下的软件包及旧的headers</w:t>
+      </w:r>
+    </w:p>
+    <w:p>
+      <w:pPr>
+        <w:pStyle w:val="a3"/>
+        <w:ind w:left="720" w:firstLineChars="0" w:firstLine="0"/>
+        <w:rPr>
+          <w:rFonts w:hint="eastAsia"/>
+        </w:rPr>
+      </w:pPr>
     </w:p>
     <w:sectPr>
       <w:pgSz w:w="11906" w:h="16838"/>
@@ -544,9 +1770,196 @@
 </w:document>
 </file>
 
+<file path=word/endnotes.xml><?xml version="1.0" encoding="utf-8"?>
+<w:endnotes xmlns:wpc="http://schemas.microsoft.com/office/word/2010/wordprocessingCanvas" xmlns:cx="http://schemas.microsoft.com/office/drawing/2014/chartex" xmlns:cx1="http://schemas.microsoft.com/office/drawing/2015/9/8/chartex" xmlns:cx2="http://schemas.microsoft.com/office/drawing/2015/10/21/chartex" xmlns:cx3="http://schemas.microsoft.com/office/drawing/2016/5/9/chartex" xmlns:cx4="http://schemas.microsoft.com/office/drawing/2016/5/10/chartex" xmlns:cx5="http://schemas.microsoft.com/office/drawing/2016/5/11/chartex" xmlns:cx6="http://schemas.microsoft.com/office/drawing/2016/5/12/chartex" xmlns:cx7="http://schemas.microsoft.com/office/drawing/2016/5/13/chartex" xmlns:cx8="http://schemas.microsoft.com/office/drawing/2016/5/14/chartex" xmlns:mc="http://schemas.openxmlformats.org/markup-compatibility/2006" xmlns:aink="http://schemas.microsoft.com/office/drawing/2016/ink" xmlns:am3d="http://schemas.microsoft.com/office/drawing/2017/model3d" xmlns:o="urn:schemas-microsoft-com:office:office" xmlns:r="http://schemas.openxmlformats.org/officeDocument/2006/relationships" xmlns:m="http://schemas.openxmlformats.org/officeDocument/2006/math" xmlns:v="urn:schemas-microsoft-com:vml" xmlns:wp14="http://schemas.microsoft.com/office/word/2010/wordprocessingDrawing" xmlns:wp="http://schemas.openxmlformats.org/drawingml/2006/wordprocessingDrawing" xmlns:w10="urn:schemas-microsoft-com:office:word" xmlns:w="http://schemas.openxmlformats.org/wordprocessingml/2006/main" xmlns:w14="http://schemas.microsoft.com/office/word/2010/wordml" xmlns:w15="http://schemas.microsoft.com/office/word/2012/wordml" xmlns:w16cex="http://schemas.microsoft.com/office/word/2018/wordml/cex" xmlns:w16cid="http://schemas.microsoft.com/office/word/2016/wordml/cid" xmlns:w16="http://schemas.microsoft.com/office/word/2018/wordml" xmlns:w16se="http://schemas.microsoft.com/office/word/2015/wordml/symex" xmlns:wpg="http://schemas.microsoft.com/office/word/2010/wordprocessingGroup" xmlns:wpi="http://schemas.microsoft.com/office/word/2010/wordprocessingInk" xmlns:wne="http://schemas.microsoft.com/office/word/2006/wordml" xmlns:wps="http://schemas.microsoft.com/office/word/2010/wordprocessingShape" mc:Ignorable="w14 w15 w16se w16cid w16 w16cex wp14">
+  <w:endnote w:type="separator" w:id="-1">
+    <w:p>
+      <w:r>
+        <w:separator/>
+      </w:r>
+    </w:p>
+  </w:endnote>
+  <w:endnote w:type="continuationSeparator" w:id="0">
+    <w:p>
+      <w:r>
+        <w:continuationSeparator/>
+      </w:r>
+    </w:p>
+  </w:endnote>
+</w:endnotes>
+</file>
+
+<file path=word/footnotes.xml><?xml version="1.0" encoding="utf-8"?>
+<w:footnotes xmlns:wpc="http://schemas.microsoft.com/office/word/2010/wordprocessingCanvas" xmlns:cx="http://schemas.microsoft.com/office/drawing/2014/chartex" xmlns:cx1="http://schemas.microsoft.com/office/drawing/2015/9/8/chartex" xmlns:cx2="http://schemas.microsoft.com/office/drawing/2015/10/21/chartex" xmlns:cx3="http://schemas.microsoft.com/office/drawing/2016/5/9/chartex" xmlns:cx4="http://schemas.microsoft.com/office/drawing/2016/5/10/chartex" xmlns:cx5="http://schemas.microsoft.com/office/drawing/2016/5/11/chartex" xmlns:cx6="http://schemas.microsoft.com/office/drawing/2016/5/12/chartex" xmlns:cx7="http://schemas.microsoft.com/office/drawing/2016/5/13/chartex" xmlns:cx8="http://schemas.microsoft.com/office/drawing/2016/5/14/chartex" xmlns:mc="http://schemas.openxmlformats.org/markup-compatibility/2006" xmlns:aink="http://schemas.microsoft.com/office/drawing/2016/ink" xmlns:am3d="http://schemas.microsoft.com/office/drawing/2017/model3d" xmlns:o="urn:schemas-microsoft-com:office:office" xmlns:r="http://schemas.openxmlformats.org/officeDocument/2006/relationships" xmlns:m="http://schemas.openxmlformats.org/officeDocument/2006/math" xmlns:v="urn:schemas-microsoft-com:vml" xmlns:wp14="http://schemas.microsoft.com/office/word/2010/wordprocessingDrawing" xmlns:wp="http://schemas.openxmlformats.org/drawingml/2006/wordprocessingDrawing" xmlns:w10="urn:schemas-microsoft-com:office:word" xmlns:w="http://schemas.openxmlformats.org/wordprocessingml/2006/main" xmlns:w14="http://schemas.microsoft.com/office/word/2010/wordml" xmlns:w15="http://schemas.microsoft.com/office/word/2012/wordml" xmlns:w16cex="http://schemas.microsoft.com/office/word/2018/wordml/cex" xmlns:w16cid="http://schemas.microsoft.com/office/word/2016/wordml/cid" xmlns:w16="http://schemas.microsoft.com/office/word/2018/wordml" xmlns:w16se="http://schemas.microsoft.com/office/word/2015/wordml/symex" xmlns:wpg="http://schemas.microsoft.com/office/word/2010/wordprocessingGroup" xmlns:wpi="http://schemas.microsoft.com/office/word/2010/wordprocessingInk" xmlns:wne="http://schemas.microsoft.com/office/word/2006/wordml" xmlns:wps="http://schemas.microsoft.com/office/word/2010/wordprocessingShape" mc:Ignorable="w14 w15 w16se w16cid w16 w16cex wp14">
+  <w:footnote w:type="separator" w:id="-1">
+    <w:p>
+      <w:r>
+        <w:separator/>
+      </w:r>
+    </w:p>
+  </w:footnote>
+  <w:footnote w:type="continuationSeparator" w:id="0">
+    <w:p>
+      <w:r>
+        <w:continuationSeparator/>
+      </w:r>
+    </w:p>
+  </w:footnote>
+</w:footnotes>
+</file>
+
 <file path=word/numbering.xml><?xml version="1.0" encoding="utf-8"?>
 <w:numbering xmlns:wpc="http://schemas.microsoft.com/office/word/2010/wordprocessingCanvas" xmlns:cx="http://schemas.microsoft.com/office/drawing/2014/chartex" xmlns:cx1="http://schemas.microsoft.com/office/drawing/2015/9/8/chartex" xmlns:cx2="http://schemas.microsoft.com/office/drawing/2015/10/21/chartex" xmlns:cx3="http://schemas.microsoft.com/office/drawing/2016/5/9/chartex" xmlns:cx4="http://schemas.microsoft.com/office/drawing/2016/5/10/chartex" xmlns:cx5="http://schemas.microsoft.com/office/drawing/2016/5/11/chartex" xmlns:cx6="http://schemas.microsoft.com/office/drawing/2016/5/12/chartex" xmlns:cx7="http://schemas.microsoft.com/office/drawing/2016/5/13/chartex" xmlns:cx8="http://schemas.microsoft.com/office/drawing/2016/5/14/chartex" xmlns:mc="http://schemas.openxmlformats.org/markup-compatibility/2006" xmlns:aink="http://schemas.microsoft.com/office/drawing/2016/ink" xmlns:am3d="http://schemas.microsoft.com/office/drawing/2017/model3d" xmlns:o="urn:schemas-microsoft-com:office:office" xmlns:r="http://schemas.openxmlformats.org/officeDocument/2006/relationships" xmlns:m="http://schemas.openxmlformats.org/officeDocument/2006/math" xmlns:v="urn:schemas-microsoft-com:vml" xmlns:wp14="http://schemas.microsoft.com/office/word/2010/wordprocessingDrawing" xmlns:wp="http://schemas.openxmlformats.org/drawingml/2006/wordprocessingDrawing" xmlns:w10="urn:schemas-microsoft-com:office:word" xmlns:w="http://schemas.openxmlformats.org/wordprocessingml/2006/main" xmlns:w14="http://schemas.microsoft.com/office/word/2010/wordml" xmlns:w15="http://schemas.microsoft.com/office/word/2012/wordml" xmlns:w16cex="http://schemas.microsoft.com/office/word/2018/wordml/cex" xmlns:w16cid="http://schemas.microsoft.com/office/word/2016/wordml/cid" xmlns:w16="http://schemas.microsoft.com/office/word/2018/wordml" xmlns:w16se="http://schemas.microsoft.com/office/word/2015/wordml/symex" xmlns:wpg="http://schemas.microsoft.com/office/word/2010/wordprocessingGroup" xmlns:wpi="http://schemas.microsoft.com/office/word/2010/wordprocessingInk" xmlns:wne="http://schemas.microsoft.com/office/word/2006/wordml" xmlns:wps="http://schemas.microsoft.com/office/word/2010/wordprocessingShape" mc:Ignorable="w14 w15 w16se w16cid w16 w16cex wp14">
   <w:abstractNum w:abstractNumId="0" w15:restartNumberingAfterBreak="0">
+    <w:nsid w:val="072E0D33"/>
+    <w:multiLevelType w:val="multilevel"/>
+    <w:tmpl w:val="2244EFC0"/>
+    <w:lvl w:ilvl="0">
+      <w:start w:val="1"/>
+      <w:numFmt w:val="bullet"/>
+      <w:lvlText w:val=""/>
+      <w:lvlJc w:val="left"/>
+      <w:pPr>
+        <w:tabs>
+          <w:tab w:val="num" w:pos="720"/>
+        </w:tabs>
+        <w:ind w:left="720" w:hanging="360"/>
+      </w:pPr>
+      <w:rPr>
+        <w:rFonts w:ascii="Symbol" w:hAnsi="Symbol" w:hint="default"/>
+        <w:sz w:val="20"/>
+      </w:rPr>
+    </w:lvl>
+    <w:lvl w:ilvl="1">
+      <w:start w:val="1"/>
+      <w:numFmt w:val="bullet"/>
+      <w:lvlText w:val="o"/>
+      <w:lvlJc w:val="left"/>
+      <w:pPr>
+        <w:tabs>
+          <w:tab w:val="num" w:pos="1440"/>
+        </w:tabs>
+        <w:ind w:left="1440" w:hanging="360"/>
+      </w:pPr>
+      <w:rPr>
+        <w:rFonts w:ascii="Courier New" w:hAnsi="Courier New" w:hint="default"/>
+        <w:sz w:val="20"/>
+      </w:rPr>
+    </w:lvl>
+    <w:lvl w:ilvl="2" w:tentative="1">
+      <w:start w:val="1"/>
+      <w:numFmt w:val="bullet"/>
+      <w:lvlText w:val=""/>
+      <w:lvlJc w:val="left"/>
+      <w:pPr>
+        <w:tabs>
+          <w:tab w:val="num" w:pos="2160"/>
+        </w:tabs>
+        <w:ind w:left="2160" w:hanging="360"/>
+      </w:pPr>
+      <w:rPr>
+        <w:rFonts w:ascii="Wingdings" w:hAnsi="Wingdings" w:hint="default"/>
+        <w:sz w:val="20"/>
+      </w:rPr>
+    </w:lvl>
+    <w:lvl w:ilvl="3" w:tentative="1">
+      <w:start w:val="1"/>
+      <w:numFmt w:val="bullet"/>
+      <w:lvlText w:val=""/>
+      <w:lvlJc w:val="left"/>
+      <w:pPr>
+        <w:tabs>
+          <w:tab w:val="num" w:pos="2880"/>
+        </w:tabs>
+        <w:ind w:left="2880" w:hanging="360"/>
+      </w:pPr>
+      <w:rPr>
+        <w:rFonts w:ascii="Wingdings" w:hAnsi="Wingdings" w:hint="default"/>
+        <w:sz w:val="20"/>
+      </w:rPr>
+    </w:lvl>
+    <w:lvl w:ilvl="4" w:tentative="1">
+      <w:start w:val="1"/>
+      <w:numFmt w:val="bullet"/>
+      <w:lvlText w:val=""/>
+      <w:lvlJc w:val="left"/>
+      <w:pPr>
+        <w:tabs>
+          <w:tab w:val="num" w:pos="3600"/>
+        </w:tabs>
+        <w:ind w:left="3600" w:hanging="360"/>
+      </w:pPr>
+      <w:rPr>
+        <w:rFonts w:ascii="Wingdings" w:hAnsi="Wingdings" w:hint="default"/>
+        <w:sz w:val="20"/>
+      </w:rPr>
+    </w:lvl>
+    <w:lvl w:ilvl="5" w:tentative="1">
+      <w:start w:val="1"/>
+      <w:numFmt w:val="bullet"/>
+      <w:lvlText w:val=""/>
+      <w:lvlJc w:val="left"/>
+      <w:pPr>
+        <w:tabs>
+          <w:tab w:val="num" w:pos="4320"/>
+        </w:tabs>
+        <w:ind w:left="4320" w:hanging="360"/>
+      </w:pPr>
+      <w:rPr>
+        <w:rFonts w:ascii="Wingdings" w:hAnsi="Wingdings" w:hint="default"/>
+        <w:sz w:val="20"/>
+      </w:rPr>
+    </w:lvl>
+    <w:lvl w:ilvl="6" w:tentative="1">
+      <w:start w:val="1"/>
+      <w:numFmt w:val="bullet"/>
+      <w:lvlText w:val=""/>
+      <w:lvlJc w:val="left"/>
+      <w:pPr>
+        <w:tabs>
+          <w:tab w:val="num" w:pos="5040"/>
+        </w:tabs>
+        <w:ind w:left="5040" w:hanging="360"/>
+      </w:pPr>
+      <w:rPr>
+        <w:rFonts w:ascii="Wingdings" w:hAnsi="Wingdings" w:hint="default"/>
+        <w:sz w:val="20"/>
+      </w:rPr>
+    </w:lvl>
+    <w:lvl w:ilvl="7" w:tentative="1">
+      <w:start w:val="1"/>
+      <w:numFmt w:val="bullet"/>
+      <w:lvlText w:val=""/>
+      <w:lvlJc w:val="left"/>
+      <w:pPr>
+        <w:tabs>
+          <w:tab w:val="num" w:pos="5760"/>
+        </w:tabs>
+        <w:ind w:left="5760" w:hanging="360"/>
+      </w:pPr>
+      <w:rPr>
+        <w:rFonts w:ascii="Wingdings" w:hAnsi="Wingdings" w:hint="default"/>
+        <w:sz w:val="20"/>
+      </w:rPr>
+    </w:lvl>
+    <w:lvl w:ilvl="8" w:tentative="1">
+      <w:start w:val="1"/>
+      <w:numFmt w:val="bullet"/>
+      <w:lvlText w:val=""/>
+      <w:lvlJc w:val="left"/>
+      <w:pPr>
+        <w:tabs>
+          <w:tab w:val="num" w:pos="6480"/>
+        </w:tabs>
+        <w:ind w:left="6480" w:hanging="360"/>
+      </w:pPr>
+      <w:rPr>
+        <w:rFonts w:ascii="Wingdings" w:hAnsi="Wingdings" w:hint="default"/>
+        <w:sz w:val="20"/>
+      </w:rPr>
+    </w:lvl>
+  </w:abstractNum>
+  <w:abstractNum w:abstractNumId="1" w15:restartNumberingAfterBreak="0">
     <w:nsid w:val="0EA32BA2"/>
     <w:multiLevelType w:val="hybridMultilevel"/>
     <w:tmpl w:val="49DCDC24"/>
@@ -635,7 +2048,406 @@
       </w:pPr>
     </w:lvl>
   </w:abstractNum>
+  <w:abstractNum w:abstractNumId="2" w15:restartNumberingAfterBreak="0">
+    <w:nsid w:val="405118EC"/>
+    <w:multiLevelType w:val="multilevel"/>
+    <w:tmpl w:val="B18A7A28"/>
+    <w:lvl w:ilvl="0">
+      <w:start w:val="1"/>
+      <w:numFmt w:val="bullet"/>
+      <w:lvlText w:val=""/>
+      <w:lvlJc w:val="left"/>
+      <w:pPr>
+        <w:tabs>
+          <w:tab w:val="num" w:pos="720"/>
+        </w:tabs>
+        <w:ind w:left="720" w:hanging="360"/>
+      </w:pPr>
+      <w:rPr>
+        <w:rFonts w:ascii="Symbol" w:hAnsi="Symbol" w:hint="default"/>
+        <w:sz w:val="20"/>
+      </w:rPr>
+    </w:lvl>
+    <w:lvl w:ilvl="1" w:tentative="1">
+      <w:start w:val="1"/>
+      <w:numFmt w:val="bullet"/>
+      <w:lvlText w:val="o"/>
+      <w:lvlJc w:val="left"/>
+      <w:pPr>
+        <w:tabs>
+          <w:tab w:val="num" w:pos="1440"/>
+        </w:tabs>
+        <w:ind w:left="1440" w:hanging="360"/>
+      </w:pPr>
+      <w:rPr>
+        <w:rFonts w:ascii="Courier New" w:hAnsi="Courier New" w:hint="default"/>
+        <w:sz w:val="20"/>
+      </w:rPr>
+    </w:lvl>
+    <w:lvl w:ilvl="2" w:tentative="1">
+      <w:start w:val="1"/>
+      <w:numFmt w:val="bullet"/>
+      <w:lvlText w:val=""/>
+      <w:lvlJc w:val="left"/>
+      <w:pPr>
+        <w:tabs>
+          <w:tab w:val="num" w:pos="2160"/>
+        </w:tabs>
+        <w:ind w:left="2160" w:hanging="360"/>
+      </w:pPr>
+      <w:rPr>
+        <w:rFonts w:ascii="Wingdings" w:hAnsi="Wingdings" w:hint="default"/>
+        <w:sz w:val="20"/>
+      </w:rPr>
+    </w:lvl>
+    <w:lvl w:ilvl="3" w:tentative="1">
+      <w:start w:val="1"/>
+      <w:numFmt w:val="bullet"/>
+      <w:lvlText w:val=""/>
+      <w:lvlJc w:val="left"/>
+      <w:pPr>
+        <w:tabs>
+          <w:tab w:val="num" w:pos="2880"/>
+        </w:tabs>
+        <w:ind w:left="2880" w:hanging="360"/>
+      </w:pPr>
+      <w:rPr>
+        <w:rFonts w:ascii="Wingdings" w:hAnsi="Wingdings" w:hint="default"/>
+        <w:sz w:val="20"/>
+      </w:rPr>
+    </w:lvl>
+    <w:lvl w:ilvl="4" w:tentative="1">
+      <w:start w:val="1"/>
+      <w:numFmt w:val="bullet"/>
+      <w:lvlText w:val=""/>
+      <w:lvlJc w:val="left"/>
+      <w:pPr>
+        <w:tabs>
+          <w:tab w:val="num" w:pos="3600"/>
+        </w:tabs>
+        <w:ind w:left="3600" w:hanging="360"/>
+      </w:pPr>
+      <w:rPr>
+        <w:rFonts w:ascii="Wingdings" w:hAnsi="Wingdings" w:hint="default"/>
+        <w:sz w:val="20"/>
+      </w:rPr>
+    </w:lvl>
+    <w:lvl w:ilvl="5" w:tentative="1">
+      <w:start w:val="1"/>
+      <w:numFmt w:val="bullet"/>
+      <w:lvlText w:val=""/>
+      <w:lvlJc w:val="left"/>
+      <w:pPr>
+        <w:tabs>
+          <w:tab w:val="num" w:pos="4320"/>
+        </w:tabs>
+        <w:ind w:left="4320" w:hanging="360"/>
+      </w:pPr>
+      <w:rPr>
+        <w:rFonts w:ascii="Wingdings" w:hAnsi="Wingdings" w:hint="default"/>
+        <w:sz w:val="20"/>
+      </w:rPr>
+    </w:lvl>
+    <w:lvl w:ilvl="6" w:tentative="1">
+      <w:start w:val="1"/>
+      <w:numFmt w:val="bullet"/>
+      <w:lvlText w:val=""/>
+      <w:lvlJc w:val="left"/>
+      <w:pPr>
+        <w:tabs>
+          <w:tab w:val="num" w:pos="5040"/>
+        </w:tabs>
+        <w:ind w:left="5040" w:hanging="360"/>
+      </w:pPr>
+      <w:rPr>
+        <w:rFonts w:ascii="Wingdings" w:hAnsi="Wingdings" w:hint="default"/>
+        <w:sz w:val="20"/>
+      </w:rPr>
+    </w:lvl>
+    <w:lvl w:ilvl="7" w:tentative="1">
+      <w:start w:val="1"/>
+      <w:numFmt w:val="bullet"/>
+      <w:lvlText w:val=""/>
+      <w:lvlJc w:val="left"/>
+      <w:pPr>
+        <w:tabs>
+          <w:tab w:val="num" w:pos="5760"/>
+        </w:tabs>
+        <w:ind w:left="5760" w:hanging="360"/>
+      </w:pPr>
+      <w:rPr>
+        <w:rFonts w:ascii="Wingdings" w:hAnsi="Wingdings" w:hint="default"/>
+        <w:sz w:val="20"/>
+      </w:rPr>
+    </w:lvl>
+    <w:lvl w:ilvl="8" w:tentative="1">
+      <w:start w:val="1"/>
+      <w:numFmt w:val="bullet"/>
+      <w:lvlText w:val=""/>
+      <w:lvlJc w:val="left"/>
+      <w:pPr>
+        <w:tabs>
+          <w:tab w:val="num" w:pos="6480"/>
+        </w:tabs>
+        <w:ind w:left="6480" w:hanging="360"/>
+      </w:pPr>
+      <w:rPr>
+        <w:rFonts w:ascii="Wingdings" w:hAnsi="Wingdings" w:hint="default"/>
+        <w:sz w:val="20"/>
+      </w:rPr>
+    </w:lvl>
+  </w:abstractNum>
+  <w:abstractNum w:abstractNumId="3" w15:restartNumberingAfterBreak="0">
+    <w:nsid w:val="58F92104"/>
+    <w:multiLevelType w:val="multilevel"/>
+    <w:tmpl w:val="9E9E796A"/>
+    <w:lvl w:ilvl="0">
+      <w:start w:val="1"/>
+      <w:numFmt w:val="bullet"/>
+      <w:lvlText w:val=""/>
+      <w:lvlJc w:val="left"/>
+      <w:pPr>
+        <w:tabs>
+          <w:tab w:val="num" w:pos="720"/>
+        </w:tabs>
+        <w:ind w:left="720" w:hanging="360"/>
+      </w:pPr>
+      <w:rPr>
+        <w:rFonts w:ascii="Symbol" w:hAnsi="Symbol" w:hint="default"/>
+        <w:sz w:val="20"/>
+      </w:rPr>
+    </w:lvl>
+    <w:lvl w:ilvl="1" w:tentative="1">
+      <w:start w:val="1"/>
+      <w:numFmt w:val="bullet"/>
+      <w:lvlText w:val="o"/>
+      <w:lvlJc w:val="left"/>
+      <w:pPr>
+        <w:tabs>
+          <w:tab w:val="num" w:pos="1440"/>
+        </w:tabs>
+        <w:ind w:left="1440" w:hanging="360"/>
+      </w:pPr>
+      <w:rPr>
+        <w:rFonts w:ascii="Courier New" w:hAnsi="Courier New" w:hint="default"/>
+        <w:sz w:val="20"/>
+      </w:rPr>
+    </w:lvl>
+    <w:lvl w:ilvl="2" w:tentative="1">
+      <w:start w:val="1"/>
+      <w:numFmt w:val="bullet"/>
+      <w:lvlText w:val=""/>
+      <w:lvlJc w:val="left"/>
+      <w:pPr>
+        <w:tabs>
+          <w:tab w:val="num" w:pos="2160"/>
+        </w:tabs>
+        <w:ind w:left="2160" w:hanging="360"/>
+      </w:pPr>
+      <w:rPr>
+        <w:rFonts w:ascii="Wingdings" w:hAnsi="Wingdings" w:hint="default"/>
+        <w:sz w:val="20"/>
+      </w:rPr>
+    </w:lvl>
+    <w:lvl w:ilvl="3" w:tentative="1">
+      <w:start w:val="1"/>
+      <w:numFmt w:val="bullet"/>
+      <w:lvlText w:val=""/>
+      <w:lvlJc w:val="left"/>
+      <w:pPr>
+        <w:tabs>
+          <w:tab w:val="num" w:pos="2880"/>
+        </w:tabs>
+        <w:ind w:left="2880" w:hanging="360"/>
+      </w:pPr>
+      <w:rPr>
+        <w:rFonts w:ascii="Wingdings" w:hAnsi="Wingdings" w:hint="default"/>
+        <w:sz w:val="20"/>
+      </w:rPr>
+    </w:lvl>
+    <w:lvl w:ilvl="4" w:tentative="1">
+      <w:start w:val="1"/>
+      <w:numFmt w:val="bullet"/>
+      <w:lvlText w:val=""/>
+      <w:lvlJc w:val="left"/>
+      <w:pPr>
+        <w:tabs>
+          <w:tab w:val="num" w:pos="3600"/>
+        </w:tabs>
+        <w:ind w:left="3600" w:hanging="360"/>
+      </w:pPr>
+      <w:rPr>
+        <w:rFonts w:ascii="Wingdings" w:hAnsi="Wingdings" w:hint="default"/>
+        <w:sz w:val="20"/>
+      </w:rPr>
+    </w:lvl>
+    <w:lvl w:ilvl="5" w:tentative="1">
+      <w:start w:val="1"/>
+      <w:numFmt w:val="bullet"/>
+      <w:lvlText w:val=""/>
+      <w:lvlJc w:val="left"/>
+      <w:pPr>
+        <w:tabs>
+          <w:tab w:val="num" w:pos="4320"/>
+        </w:tabs>
+        <w:ind w:left="4320" w:hanging="360"/>
+      </w:pPr>
+      <w:rPr>
+        <w:rFonts w:ascii="Wingdings" w:hAnsi="Wingdings" w:hint="default"/>
+        <w:sz w:val="20"/>
+      </w:rPr>
+    </w:lvl>
+    <w:lvl w:ilvl="6" w:tentative="1">
+      <w:start w:val="1"/>
+      <w:numFmt w:val="bullet"/>
+      <w:lvlText w:val=""/>
+      <w:lvlJc w:val="left"/>
+      <w:pPr>
+        <w:tabs>
+          <w:tab w:val="num" w:pos="5040"/>
+        </w:tabs>
+        <w:ind w:left="5040" w:hanging="360"/>
+      </w:pPr>
+      <w:rPr>
+        <w:rFonts w:ascii="Wingdings" w:hAnsi="Wingdings" w:hint="default"/>
+        <w:sz w:val="20"/>
+      </w:rPr>
+    </w:lvl>
+    <w:lvl w:ilvl="7" w:tentative="1">
+      <w:start w:val="1"/>
+      <w:numFmt w:val="bullet"/>
+      <w:lvlText w:val=""/>
+      <w:lvlJc w:val="left"/>
+      <w:pPr>
+        <w:tabs>
+          <w:tab w:val="num" w:pos="5760"/>
+        </w:tabs>
+        <w:ind w:left="5760" w:hanging="360"/>
+      </w:pPr>
+      <w:rPr>
+        <w:rFonts w:ascii="Wingdings" w:hAnsi="Wingdings" w:hint="default"/>
+        <w:sz w:val="20"/>
+      </w:rPr>
+    </w:lvl>
+    <w:lvl w:ilvl="8" w:tentative="1">
+      <w:start w:val="1"/>
+      <w:numFmt w:val="bullet"/>
+      <w:lvlText w:val=""/>
+      <w:lvlJc w:val="left"/>
+      <w:pPr>
+        <w:tabs>
+          <w:tab w:val="num" w:pos="6480"/>
+        </w:tabs>
+        <w:ind w:left="6480" w:hanging="360"/>
+      </w:pPr>
+      <w:rPr>
+        <w:rFonts w:ascii="Wingdings" w:hAnsi="Wingdings" w:hint="default"/>
+        <w:sz w:val="20"/>
+      </w:rPr>
+    </w:lvl>
+  </w:abstractNum>
+  <w:abstractNum w:abstractNumId="4" w15:restartNumberingAfterBreak="0">
+    <w:nsid w:val="5BEC274B"/>
+    <w:multiLevelType w:val="hybridMultilevel"/>
+    <w:tmpl w:val="50B2485C"/>
+    <w:lvl w:ilvl="0" w:tplc="9188B738">
+      <w:start w:val="1"/>
+      <w:numFmt w:val="japaneseCounting"/>
+      <w:lvlText w:val="（%1）"/>
+      <w:lvlJc w:val="left"/>
+      <w:pPr>
+        <w:ind w:left="720" w:hanging="720"/>
+      </w:pPr>
+      <w:rPr>
+        <w:rFonts w:hint="default"/>
+      </w:rPr>
+    </w:lvl>
+    <w:lvl w:ilvl="1" w:tplc="04090019" w:tentative="1">
+      <w:start w:val="1"/>
+      <w:numFmt w:val="lowerLetter"/>
+      <w:lvlText w:val="%2)"/>
+      <w:lvlJc w:val="left"/>
+      <w:pPr>
+        <w:ind w:left="840" w:hanging="420"/>
+      </w:pPr>
+    </w:lvl>
+    <w:lvl w:ilvl="2" w:tplc="0409001B" w:tentative="1">
+      <w:start w:val="1"/>
+      <w:numFmt w:val="lowerRoman"/>
+      <w:lvlText w:val="%3."/>
+      <w:lvlJc w:val="right"/>
+      <w:pPr>
+        <w:ind w:left="1260" w:hanging="420"/>
+      </w:pPr>
+    </w:lvl>
+    <w:lvl w:ilvl="3" w:tplc="0409000F" w:tentative="1">
+      <w:start w:val="1"/>
+      <w:numFmt w:val="decimal"/>
+      <w:lvlText w:val="%4."/>
+      <w:lvlJc w:val="left"/>
+      <w:pPr>
+        <w:ind w:left="1680" w:hanging="420"/>
+      </w:pPr>
+    </w:lvl>
+    <w:lvl w:ilvl="4" w:tplc="04090019" w:tentative="1">
+      <w:start w:val="1"/>
+      <w:numFmt w:val="lowerLetter"/>
+      <w:lvlText w:val="%5)"/>
+      <w:lvlJc w:val="left"/>
+      <w:pPr>
+        <w:ind w:left="2100" w:hanging="420"/>
+      </w:pPr>
+    </w:lvl>
+    <w:lvl w:ilvl="5" w:tplc="0409001B" w:tentative="1">
+      <w:start w:val="1"/>
+      <w:numFmt w:val="lowerRoman"/>
+      <w:lvlText w:val="%6."/>
+      <w:lvlJc w:val="right"/>
+      <w:pPr>
+        <w:ind w:left="2520" w:hanging="420"/>
+      </w:pPr>
+    </w:lvl>
+    <w:lvl w:ilvl="6" w:tplc="0409000F" w:tentative="1">
+      <w:start w:val="1"/>
+      <w:numFmt w:val="decimal"/>
+      <w:lvlText w:val="%7."/>
+      <w:lvlJc w:val="left"/>
+      <w:pPr>
+        <w:ind w:left="2940" w:hanging="420"/>
+      </w:pPr>
+    </w:lvl>
+    <w:lvl w:ilvl="7" w:tplc="04090019" w:tentative="1">
+      <w:start w:val="1"/>
+      <w:numFmt w:val="lowerLetter"/>
+      <w:lvlText w:val="%8)"/>
+      <w:lvlJc w:val="left"/>
+      <w:pPr>
+        <w:ind w:left="3360" w:hanging="420"/>
+      </w:pPr>
+    </w:lvl>
+    <w:lvl w:ilvl="8" w:tplc="0409001B" w:tentative="1">
+      <w:start w:val="1"/>
+      <w:numFmt w:val="lowerRoman"/>
+      <w:lvlText w:val="%9."/>
+      <w:lvlJc w:val="right"/>
+      <w:pPr>
+        <w:ind w:left="3780" w:hanging="420"/>
+      </w:pPr>
+    </w:lvl>
+  </w:abstractNum>
   <w:num w:numId="1">
+    <w:abstractNumId w:val="1"/>
+  </w:num>
+  <w:num w:numId="2">
+    <w:abstractNumId w:val="4"/>
+  </w:num>
+  <w:num w:numId="3">
+    <w:abstractNumId w:val="3"/>
+  </w:num>
+  <w:num w:numId="4">
+    <w:abstractNumId w:val="2"/>
+  </w:num>
+  <w:num w:numId="5">
     <w:abstractNumId w:val="0"/>
   </w:num>
 </w:numbering>
@@ -761,6 +2573,7 @@
     <w:lsdException w:name="HTML Sample" w:semiHidden="1" w:unhideWhenUsed="1"/>
     <w:lsdException w:name="HTML Typewriter" w:semiHidden="1" w:unhideWhenUsed="1"/>
     <w:lsdException w:name="HTML Variable" w:semiHidden="1" w:unhideWhenUsed="1"/>
+    <w:lsdException w:name="Normal Table" w:semiHidden="1" w:unhideWhenUsed="1"/>
     <w:lsdException w:name="annotation subject" w:semiHidden="1" w:unhideWhenUsed="1"/>
     <w:lsdException w:name="No List" w:semiHidden="1" w:unhideWhenUsed="1"/>
     <w:lsdException w:name="Outline List 1" w:semiHidden="1" w:unhideWhenUsed="1"/>
@@ -807,8 +2620,10 @@
     <w:lsdException w:name="Table Subtle 2" w:semiHidden="1" w:unhideWhenUsed="1"/>
     <w:lsdException w:name="Table Web 1" w:semiHidden="1" w:unhideWhenUsed="1"/>
     <w:lsdException w:name="Table Web 2" w:semiHidden="1" w:unhideWhenUsed="1"/>
+    <w:lsdException w:name="Table Web 3" w:semiHidden="1" w:unhideWhenUsed="1"/>
     <w:lsdException w:name="Balloon Text" w:semiHidden="1" w:unhideWhenUsed="1"/>
     <w:lsdException w:name="Table Grid" w:uiPriority="39"/>
+    <w:lsdException w:name="Table Theme" w:semiHidden="1" w:unhideWhenUsed="1"/>
     <w:lsdException w:name="Placeholder Text" w:semiHidden="1"/>
     <w:lsdException w:name="No Spacing" w:uiPriority="1" w:qFormat="1"/>
     <w:lsdException w:name="Light Shading" w:uiPriority="60"/>
@@ -1073,6 +2888,92 @@
     <w:pPr>
       <w:ind w:firstLineChars="200" w:firstLine="420"/>
     </w:pPr>
+  </w:style>
+  <w:style w:type="paragraph" w:styleId="a4">
+    <w:name w:val="header"/>
+    <w:basedOn w:val="a"/>
+    <w:link w:val="a5"/>
+    <w:uiPriority w:val="99"/>
+    <w:unhideWhenUsed/>
+    <w:rsid w:val="004F0E3E"/>
+    <w:pPr>
+      <w:pBdr>
+        <w:bottom w:val="single" w:sz="6" w:space="1" w:color="auto"/>
+      </w:pBdr>
+      <w:tabs>
+        <w:tab w:val="center" w:pos="4153"/>
+        <w:tab w:val="right" w:pos="8306"/>
+      </w:tabs>
+      <w:snapToGrid w:val="0"/>
+      <w:jc w:val="center"/>
+    </w:pPr>
+    <w:rPr>
+      <w:sz w:val="18"/>
+      <w:szCs w:val="18"/>
+    </w:rPr>
+  </w:style>
+  <w:style w:type="character" w:customStyle="1" w:styleId="a5">
+    <w:name w:val="页眉 字符"/>
+    <w:basedOn w:val="a0"/>
+    <w:link w:val="a4"/>
+    <w:uiPriority w:val="99"/>
+    <w:rsid w:val="004F0E3E"/>
+    <w:rPr>
+      <w:sz w:val="18"/>
+      <w:szCs w:val="18"/>
+    </w:rPr>
+  </w:style>
+  <w:style w:type="paragraph" w:styleId="a6">
+    <w:name w:val="footer"/>
+    <w:basedOn w:val="a"/>
+    <w:link w:val="a7"/>
+    <w:uiPriority w:val="99"/>
+    <w:unhideWhenUsed/>
+    <w:rsid w:val="004F0E3E"/>
+    <w:pPr>
+      <w:tabs>
+        <w:tab w:val="center" w:pos="4153"/>
+        <w:tab w:val="right" w:pos="8306"/>
+      </w:tabs>
+      <w:snapToGrid w:val="0"/>
+      <w:jc w:val="left"/>
+    </w:pPr>
+    <w:rPr>
+      <w:sz w:val="18"/>
+      <w:szCs w:val="18"/>
+    </w:rPr>
+  </w:style>
+  <w:style w:type="character" w:customStyle="1" w:styleId="a7">
+    <w:name w:val="页脚 字符"/>
+    <w:basedOn w:val="a0"/>
+    <w:link w:val="a6"/>
+    <w:uiPriority w:val="99"/>
+    <w:rsid w:val="004F0E3E"/>
+    <w:rPr>
+      <w:sz w:val="18"/>
+      <w:szCs w:val="18"/>
+    </w:rPr>
+  </w:style>
+  <w:style w:type="paragraph" w:styleId="a8">
+    <w:name w:val="Date"/>
+    <w:basedOn w:val="a"/>
+    <w:next w:val="a"/>
+    <w:link w:val="a9"/>
+    <w:uiPriority w:val="99"/>
+    <w:semiHidden/>
+    <w:unhideWhenUsed/>
+    <w:rsid w:val="004F0E3E"/>
+    <w:pPr>
+      <w:ind w:leftChars="2500" w:left="100"/>
+    </w:pPr>
+  </w:style>
+  <w:style w:type="character" w:customStyle="1" w:styleId="a9">
+    <w:name w:val="日期 字符"/>
+    <w:basedOn w:val="a0"/>
+    <w:link w:val="a8"/>
+    <w:uiPriority w:val="99"/>
+    <w:semiHidden/>
+    <w:rsid w:val="004F0E3E"/>
   </w:style>
 </w:styles>
 </file>
